--- a/Resume/AnuragSukhijaResume.docx
+++ b/Resume/AnuragSukhijaResume.docx
@@ -353,7 +353,15 @@
         <w:t>QL</w:t>
       </w:r>
       <w:r>
-        <w:t xml:space="preserve">, MySql, Oracle, </w:t>
+        <w:t xml:space="preserve">, </w:t>
+      </w:r>
+      <w:proofErr w:type="spellStart"/>
+      <w:r>
+        <w:t>MySql</w:t>
+      </w:r>
+      <w:proofErr w:type="spellEnd"/>
+      <w:r>
+        <w:t xml:space="preserve">, Oracle, </w:t>
       </w:r>
       <w:r>
         <w:rPr>
@@ -399,8 +407,29 @@
       <w:r>
         <w:t xml:space="preserve"> </w:t>
       </w:r>
-      <w:r>
-        <w:t>Javascript, HTML, CSS, PHP, AWS (BASICS), AngularJS, CakePHP, CoffeeScript, WORDPRESS</w:t>
+      <w:proofErr w:type="spellStart"/>
+      <w:r>
+        <w:t>Javascript</w:t>
+      </w:r>
+      <w:proofErr w:type="spellEnd"/>
+      <w:r>
+        <w:t xml:space="preserve">, HTML, CSS, PHP, AWS (BASICS), AngularJS, </w:t>
+      </w:r>
+      <w:proofErr w:type="spellStart"/>
+      <w:r>
+        <w:t>CakePHP</w:t>
+      </w:r>
+      <w:proofErr w:type="spellEnd"/>
+      <w:r>
+        <w:t xml:space="preserve">, </w:t>
+      </w:r>
+      <w:proofErr w:type="spellStart"/>
+      <w:r>
+        <w:t>CoffeeScript</w:t>
+      </w:r>
+      <w:proofErr w:type="spellEnd"/>
+      <w:r>
+        <w:t>, WORDPRESS</w:t>
       </w:r>
     </w:p>
     <w:p>
@@ -449,7 +478,12 @@
         <w:t>:</w:t>
       </w:r>
       <w:r>
-        <w:t xml:space="preserve"> Zen Virtualization </w:t>
+        <w:t xml:space="preserve"> X</w:t>
+      </w:r>
+      <w:bookmarkStart w:id="0" w:name="_GoBack"/>
+      <w:bookmarkEnd w:id="0"/>
+      <w:r>
+        <w:t xml:space="preserve">en Virtualization </w:t>
       </w:r>
     </w:p>
     <w:p>
@@ -483,7 +517,15 @@
         <w:t>, Tableau</w:t>
       </w:r>
       <w:r>
-        <w:t>, PowerBI (Basics)</w:t>
+        <w:t xml:space="preserve">, </w:t>
+      </w:r>
+      <w:proofErr w:type="spellStart"/>
+      <w:r>
+        <w:t>PowerBI</w:t>
+      </w:r>
+      <w:proofErr w:type="spellEnd"/>
+      <w:r>
+        <w:t xml:space="preserve"> (Basics)</w:t>
       </w:r>
     </w:p>
     <w:p>
@@ -533,7 +575,15 @@
         <w:t>numpy</w:t>
       </w:r>
       <w:r>
-        <w:t xml:space="preserve">, Git/GitHub </w:t>
+        <w:t xml:space="preserve">, </w:t>
+      </w:r>
+      <w:proofErr w:type="spellStart"/>
+      <w:r>
+        <w:t>Git</w:t>
+      </w:r>
+      <w:proofErr w:type="spellEnd"/>
+      <w:r>
+        <w:t xml:space="preserve">/GitHub </w:t>
       </w:r>
     </w:p>
     <w:p>
@@ -973,15 +1023,7 @@
             <w:color w:val="1F497D"/>
             <w:u w:val="single" w:color="1F497D"/>
           </w:rPr>
-          <w:t xml:space="preserve">Wine </w:t>
-        </w:r>
-        <w:r>
-          <w:rPr>
-            <w:i/>
-            <w:color w:val="1F497D"/>
-            <w:u w:val="single" w:color="1F497D"/>
-          </w:rPr>
-          <w:t xml:space="preserve"> Analysis</w:t>
+          <w:t>Wine  Analysis</w:t>
         </w:r>
       </w:hyperlink>
       <w:hyperlink r:id="rId12">
@@ -1005,18 +1047,7 @@
         </w:r>
       </w:hyperlink>
       <w:r>
-        <w:t>R</w:t>
-      </w:r>
-      <w:r>
-        <w:t xml:space="preserve">] Explore multiple variables for </w:t>
-      </w:r>
-      <w:r>
-        <w:t>red and white wine and study how wine composition affects taste</w:t>
-      </w:r>
-      <w:bookmarkStart w:id="0" w:name="_GoBack"/>
-      <w:bookmarkEnd w:id="0"/>
-      <w:r>
-        <w:t xml:space="preserve">. </w:t>
+        <w:t xml:space="preserve">R] Explore multiple variables for red and white wine and study how wine composition affects taste. </w:t>
       </w:r>
     </w:p>
     <w:p>
@@ -1109,7 +1140,15 @@
         </w:r>
       </w:hyperlink>
       <w:r>
-        <w:t xml:space="preserve">Python, Statistical Test] Analyze Stroop effect in experimental psychology. </w:t>
+        <w:t xml:space="preserve">Python, Statistical Test] Analyze </w:t>
+      </w:r>
+      <w:proofErr w:type="spellStart"/>
+      <w:r>
+        <w:t>Stroop</w:t>
+      </w:r>
+      <w:proofErr w:type="spellEnd"/>
+      <w:r>
+        <w:t xml:space="preserve"> effect in experimental psychology. </w:t>
       </w:r>
     </w:p>
     <w:p>
@@ -1591,8 +1630,13 @@
         <w:ind w:hanging="360"/>
       </w:pPr>
       <w:r>
-        <w:t>Designed Applications for companies like Connecting Wives, Prayag</w:t>
-      </w:r>
+        <w:t xml:space="preserve">Designed Applications for companies like Connecting Wives, </w:t>
+      </w:r>
+      <w:proofErr w:type="spellStart"/>
+      <w:r>
+        <w:t>Prayag</w:t>
+      </w:r>
+      <w:proofErr w:type="spellEnd"/>
       <w:r>
         <w:t xml:space="preserve"> Overseas</w:t>
       </w:r>
@@ -1789,7 +1833,21 @@
         <w:rPr>
           <w:i/>
         </w:rPr>
-        <w:t xml:space="preserve">. Created multiple websites in PHP like Shoekart, move in move out, for various clients in India and aboard. </w:t>
+        <w:t xml:space="preserve">. Created multiple websites in PHP like </w:t>
+      </w:r>
+      <w:proofErr w:type="spellStart"/>
+      <w:r>
+        <w:rPr>
+          <w:i/>
+        </w:rPr>
+        <w:t>Shoekart</w:t>
+      </w:r>
+      <w:proofErr w:type="spellEnd"/>
+      <w:r>
+        <w:rPr>
+          <w:i/>
+        </w:rPr>
+        <w:t xml:space="preserve">, move in move out, for various clients in India and aboard. </w:t>
       </w:r>
     </w:p>
     <w:p>
@@ -2633,7 +2691,15 @@
         <w:t>Hobbies:</w:t>
       </w:r>
       <w:r>
-        <w:t xml:space="preserve"> Vipassana meditation (10 days silent retreat), cycling</w:t>
+        <w:t xml:space="preserve"> </w:t>
+      </w:r>
+      <w:proofErr w:type="spellStart"/>
+      <w:r>
+        <w:t>Vipassana</w:t>
+      </w:r>
+      <w:proofErr w:type="spellEnd"/>
+      <w:r>
+        <w:t xml:space="preserve"> meditation (10 days silent retreat), cycling</w:t>
       </w:r>
       <w:r>
         <w:t>, traveling.</w:t>

--- a/Resume/AnuragSukhijaResume.docx
+++ b/Resume/AnuragSukhijaResume.docx
@@ -353,37 +353,29 @@
         <w:t>QL</w:t>
       </w:r>
       <w:r>
+        <w:t xml:space="preserve">, MySql, Oracle, </w:t>
+      </w:r>
+      <w:r>
+        <w:rPr>
+          <w:noProof/>
+        </w:rPr>
+        <w:t>M</w:t>
+      </w:r>
+      <w:r>
+        <w:rPr>
+          <w:noProof/>
+        </w:rPr>
+        <w:t>o</w:t>
+      </w:r>
+      <w:r>
+        <w:rPr>
+          <w:noProof/>
+        </w:rPr>
+        <w:t>ngoDB</w:t>
+      </w:r>
+      <w:r>
         <w:t xml:space="preserve">, </w:t>
       </w:r>
-      <w:proofErr w:type="spellStart"/>
-      <w:r>
-        <w:t>MySql</w:t>
-      </w:r>
-      <w:proofErr w:type="spellEnd"/>
-      <w:r>
-        <w:t xml:space="preserve">, Oracle, </w:t>
-      </w:r>
-      <w:r>
-        <w:rPr>
-          <w:noProof/>
-        </w:rPr>
-        <w:t>M</w:t>
-      </w:r>
-      <w:r>
-        <w:rPr>
-          <w:noProof/>
-        </w:rPr>
-        <w:t>o</w:t>
-      </w:r>
-      <w:r>
-        <w:rPr>
-          <w:noProof/>
-        </w:rPr>
-        <w:t>ngoDB</w:t>
-      </w:r>
-      <w:r>
-        <w:t xml:space="preserve">, </w:t>
-      </w:r>
       <w:r>
         <w:rPr>
           <w:noProof/>
@@ -407,29 +399,8 @@
       <w:r>
         <w:t xml:space="preserve"> </w:t>
       </w:r>
-      <w:proofErr w:type="spellStart"/>
-      <w:r>
-        <w:t>Javascript</w:t>
-      </w:r>
-      <w:proofErr w:type="spellEnd"/>
-      <w:r>
-        <w:t xml:space="preserve">, HTML, CSS, PHP, AWS (BASICS), AngularJS, </w:t>
-      </w:r>
-      <w:proofErr w:type="spellStart"/>
-      <w:r>
-        <w:t>CakePHP</w:t>
-      </w:r>
-      <w:proofErr w:type="spellEnd"/>
-      <w:r>
-        <w:t xml:space="preserve">, </w:t>
-      </w:r>
-      <w:proofErr w:type="spellStart"/>
-      <w:r>
-        <w:t>CoffeeScript</w:t>
-      </w:r>
-      <w:proofErr w:type="spellEnd"/>
-      <w:r>
-        <w:t>, WORDPRESS</w:t>
+      <w:r>
+        <w:t>Javascript, HTML, CSS, PHP, AWS (BASICS), AngularJS, CakePHP, CoffeeScript, WORDPRESS</w:t>
       </w:r>
     </w:p>
     <w:p>
@@ -478,12 +449,7 @@
         <w:t>:</w:t>
       </w:r>
       <w:r>
-        <w:t xml:space="preserve"> X</w:t>
-      </w:r>
-      <w:bookmarkStart w:id="0" w:name="_GoBack"/>
-      <w:bookmarkEnd w:id="0"/>
-      <w:r>
-        <w:t xml:space="preserve">en Virtualization </w:t>
+        <w:t xml:space="preserve"> Zen Virtualization </w:t>
       </w:r>
     </w:p>
     <w:p>
@@ -517,15 +483,7 @@
         <w:t>, Tableau</w:t>
       </w:r>
       <w:r>
-        <w:t xml:space="preserve">, </w:t>
-      </w:r>
-      <w:proofErr w:type="spellStart"/>
-      <w:r>
-        <w:t>PowerBI</w:t>
-      </w:r>
-      <w:proofErr w:type="spellEnd"/>
-      <w:r>
-        <w:t xml:space="preserve"> (Basics)</w:t>
+        <w:t>, PowerBI (Basics)</w:t>
       </w:r>
     </w:p>
     <w:p>
@@ -575,15 +533,7 @@
         <w:t>numpy</w:t>
       </w:r>
       <w:r>
-        <w:t xml:space="preserve">, </w:t>
-      </w:r>
-      <w:proofErr w:type="spellStart"/>
-      <w:r>
-        <w:t>Git</w:t>
-      </w:r>
-      <w:proofErr w:type="spellEnd"/>
-      <w:r>
-        <w:t xml:space="preserve">/GitHub </w:t>
+        <w:t xml:space="preserve">, Git/GitHub </w:t>
       </w:r>
     </w:p>
     <w:p>
@@ -1140,15 +1090,7 @@
         </w:r>
       </w:hyperlink>
       <w:r>
-        <w:t xml:space="preserve">Python, Statistical Test] Analyze </w:t>
-      </w:r>
-      <w:proofErr w:type="spellStart"/>
-      <w:r>
-        <w:t>Stroop</w:t>
-      </w:r>
-      <w:proofErr w:type="spellEnd"/>
-      <w:r>
-        <w:t xml:space="preserve"> effect in experimental psychology. </w:t>
+        <w:t xml:space="preserve">Python, Statistical Test] Analyze Stroop effect in experimental psychology. </w:t>
       </w:r>
     </w:p>
     <w:p>
@@ -1630,13 +1572,8 @@
         <w:ind w:hanging="360"/>
       </w:pPr>
       <w:r>
-        <w:t xml:space="preserve">Designed Applications for companies like Connecting Wives, </w:t>
-      </w:r>
-      <w:proofErr w:type="spellStart"/>
-      <w:r>
-        <w:t>Prayag</w:t>
-      </w:r>
-      <w:proofErr w:type="spellEnd"/>
+        <w:t>Designed Applications for companies like Connecting Wives, Prayag</w:t>
+      </w:r>
       <w:r>
         <w:t xml:space="preserve"> Overseas</w:t>
       </w:r>
@@ -1833,21 +1770,7 @@
         <w:rPr>
           <w:i/>
         </w:rPr>
-        <w:t xml:space="preserve">. Created multiple websites in PHP like </w:t>
-      </w:r>
-      <w:proofErr w:type="spellStart"/>
-      <w:r>
-        <w:rPr>
-          <w:i/>
-        </w:rPr>
-        <w:t>Shoekart</w:t>
-      </w:r>
-      <w:proofErr w:type="spellEnd"/>
-      <w:r>
-        <w:rPr>
-          <w:i/>
-        </w:rPr>
-        <w:t xml:space="preserve">, move in move out, for various clients in India and aboard. </w:t>
+        <w:t xml:space="preserve">. Created multiple websites in PHP like Shoekart, move in move out, for various clients in India and aboard. </w:t>
       </w:r>
     </w:p>
     <w:p>
@@ -2296,7 +2219,15 @@
           <w:i/>
         </w:rPr>
         <w:tab/>
-        <w:t>2019</w:t>
+        <w:t>200</w:t>
+      </w:r>
+      <w:bookmarkStart w:id="0" w:name="_GoBack"/>
+      <w:bookmarkEnd w:id="0"/>
+      <w:r>
+        <w:rPr>
+          <w:i/>
+        </w:rPr>
+        <w:t>9</w:t>
       </w:r>
       <w:r>
         <w:rPr>
@@ -2691,15 +2622,7 @@
         <w:t>Hobbies:</w:t>
       </w:r>
       <w:r>
-        <w:t xml:space="preserve"> </w:t>
-      </w:r>
-      <w:proofErr w:type="spellStart"/>
-      <w:r>
-        <w:t>Vipassana</w:t>
-      </w:r>
-      <w:proofErr w:type="spellEnd"/>
-      <w:r>
-        <w:t xml:space="preserve"> meditation (10 days silent retreat), cycling</w:t>
+        <w:t xml:space="preserve"> Vipassana meditation (10 days silent retreat), cycling</w:t>
       </w:r>
       <w:r>
         <w:t>, traveling.</w:t>

--- a/Resume/AnuragSukhijaResume.docx
+++ b/Resume/AnuragSukhijaResume.docx
@@ -5,8 +5,7 @@
     <w:p>
       <w:pPr>
         <w:spacing w:after="0" w:line="259" w:lineRule="auto"/>
-        <w:ind w:left="87" w:firstLine="0"/>
-        <w:jc w:val="center"/>
+        <w:ind w:left="0" w:firstLine="0"/>
       </w:pPr>
       <w:r>
         <w:rPr>
@@ -315,7 +314,22 @@
         <w:t>:</w:t>
       </w:r>
       <w:r>
-        <w:t xml:space="preserve"> Java, spring, Struts, Hibernate, </w:t>
+        <w:t xml:space="preserve"> Java, </w:t>
+      </w:r>
+      <w:r>
+        <w:rPr>
+          <w:noProof/>
+        </w:rPr>
+        <w:t>S</w:t>
+      </w:r>
+      <w:r>
+        <w:rPr>
+          <w:noProof/>
+        </w:rPr>
+        <w:t>pring</w:t>
+      </w:r>
+      <w:r>
+        <w:t xml:space="preserve">, Struts, Hibernate, </w:t>
       </w:r>
       <w:r>
         <w:rPr>
@@ -449,7 +463,10 @@
         <w:t>:</w:t>
       </w:r>
       <w:r>
-        <w:t xml:space="preserve"> Zen Virtualization </w:t>
+        <w:t xml:space="preserve"> X</w:t>
+      </w:r>
+      <w:r>
+        <w:t xml:space="preserve">en Virtualization </w:t>
       </w:r>
     </w:p>
     <w:p>
@@ -488,53 +505,32 @@
     </w:p>
     <w:p>
       <w:pPr>
+        <w:ind w:left="0" w:firstLine="0"/>
+      </w:pPr>
+      <w:r>
+        <w:rPr>
+          <w:b/>
+        </w:rPr>
+        <w:t>Frameworks/Libraries:</w:t>
+      </w:r>
+      <w:r>
+        <w:t xml:space="preserve"> dimple.js, d3.js, sci-kit-learn, pandas, numpy, NLP, OpenCV, PythonQT, Tkinter, Kivy Git/GitHub</w:t>
+      </w:r>
+      <w:r>
+        <w:t>.</w:t>
+      </w:r>
+      <w:bookmarkStart w:id="0" w:name="_GoBack"/>
+      <w:bookmarkEnd w:id="0"/>
+    </w:p>
+    <w:p>
+      <w:pPr>
+        <w:ind w:left="0" w:firstLine="0"/>
+      </w:pPr>
+    </w:p>
+    <w:p>
+      <w:pPr>
         <w:ind w:left="4563" w:right="2657" w:hanging="4578"/>
       </w:pPr>
-      <w:r>
-        <w:rPr>
-          <w:b/>
-        </w:rPr>
-        <w:t xml:space="preserve">Frameworks/Libraries: </w:t>
-      </w:r>
-      <w:r>
-        <w:t>dimple.js,</w:t>
-      </w:r>
-      <w:r>
-        <w:t xml:space="preserve"> d3.js,</w:t>
-      </w:r>
-      <w:r>
-        <w:t xml:space="preserve"> </w:t>
-      </w:r>
-      <w:r>
-        <w:rPr>
-          <w:noProof/>
-        </w:rPr>
-        <w:t>sci</w:t>
-      </w:r>
-      <w:r>
-        <w:rPr>
-          <w:noProof/>
-        </w:rPr>
-        <w:t>-</w:t>
-      </w:r>
-      <w:r>
-        <w:rPr>
-          <w:noProof/>
-        </w:rPr>
-        <w:t>kit</w:t>
-      </w:r>
-      <w:r>
-        <w:t xml:space="preserve">-learn, pandas, </w:t>
-      </w:r>
-      <w:r>
-        <w:rPr>
-          <w:noProof/>
-        </w:rPr>
-        <w:t>numpy</w:t>
-      </w:r>
-      <w:r>
-        <w:t xml:space="preserve">, Git/GitHub </w:t>
-      </w:r>
     </w:p>
     <w:p>
       <w:pPr>
@@ -792,7 +788,16 @@
         <w:jc w:val="left"/>
       </w:pPr>
       <w:r>
-        <w:t xml:space="preserve">This project was designed for the purpose of creating time table off all the years at the same for our college. </w:t>
+        <w:t xml:space="preserve">This project was designed for the purpose of creating </w:t>
+      </w:r>
+      <w:r>
+        <w:rPr>
+          <w:noProof/>
+        </w:rPr>
+        <w:t>timetable</w:t>
+      </w:r>
+      <w:r>
+        <w:t xml:space="preserve"> off all the years at the same for our college. </w:t>
       </w:r>
     </w:p>
     <w:p>
@@ -902,336 +907,40 @@
       <w:pPr>
         <w:ind w:left="-5"/>
       </w:pPr>
-      <w:hyperlink r:id="rId7">
-        <w:r>
-          <w:rPr>
-            <w:i/>
-            <w:color w:val="1F497D"/>
-            <w:u w:val="single" w:color="1F497D"/>
-          </w:rPr>
-          <w:t>Open Street Map</w:t>
-        </w:r>
-        <w:r>
-          <w:rPr>
-            <w:i/>
-            <w:color w:val="1F497D"/>
-            <w:u w:val="single" w:color="1F497D"/>
-          </w:rPr>
-          <w:t xml:space="preserve"> Data Analysis</w:t>
-        </w:r>
-      </w:hyperlink>
-      <w:hyperlink r:id="rId8">
-        <w:r>
-          <w:rPr>
-            <w:i/>
-            <w:color w:val="1F497D"/>
-            <w:u w:val="single" w:color="1F497D"/>
-          </w:rPr>
-          <w:t>:</w:t>
-        </w:r>
-      </w:hyperlink>
-      <w:hyperlink r:id="rId9">
-        <w:r>
-          <w:t xml:space="preserve"> </w:t>
-        </w:r>
-      </w:hyperlink>
-      <w:hyperlink r:id="rId10">
-        <w:r>
-          <w:t>[</w:t>
-        </w:r>
-      </w:hyperlink>
-      <w:r>
-        <w:t>Python</w:t>
-      </w:r>
-      <w:r>
-        <w:t xml:space="preserve">] Explore multiple variables for distributions, </w:t>
-      </w:r>
-      <w:r>
-        <w:rPr>
-          <w:noProof/>
-        </w:rPr>
-        <w:t>outliers</w:t>
-      </w:r>
-      <w:r>
-        <w:rPr>
-          <w:noProof/>
-        </w:rPr>
-        <w:t>,</w:t>
-      </w:r>
-      <w:r>
-        <w:t xml:space="preserve"> and anomalies. </w:t>
-      </w:r>
-    </w:p>
-    <w:p>
-      <w:pPr>
-        <w:ind w:left="0" w:firstLine="0"/>
-      </w:pPr>
-      <w:hyperlink r:id="rId11">
-        <w:r>
-          <w:rPr>
-            <w:i/>
-            <w:color w:val="1F497D"/>
-            <w:u w:val="single" w:color="1F497D"/>
-          </w:rPr>
-          <w:t>Wine  Analysis</w:t>
-        </w:r>
-      </w:hyperlink>
-      <w:hyperlink r:id="rId12">
-        <w:r>
-          <w:rPr>
-            <w:i/>
-            <w:color w:val="1F497D"/>
-            <w:u w:val="single" w:color="1F497D"/>
-          </w:rPr>
-          <w:t>:</w:t>
-        </w:r>
-      </w:hyperlink>
-      <w:hyperlink r:id="rId13">
-        <w:r>
-          <w:t xml:space="preserve"> </w:t>
-        </w:r>
-      </w:hyperlink>
-      <w:hyperlink r:id="rId14">
-        <w:r>
-          <w:t>[</w:t>
-        </w:r>
-      </w:hyperlink>
-      <w:r>
-        <w:t xml:space="preserve">R] Explore multiple variables for red and white wine and study how wine composition affects taste. </w:t>
+      <w:r>
+        <w:t xml:space="preserve">Open Street Map Data Analysis: [R] Explore multiple variables for distributions, outliers, and anomalies. </w:t>
       </w:r>
     </w:p>
     <w:p>
       <w:pPr>
         <w:ind w:left="-5"/>
       </w:pPr>
-      <w:hyperlink r:id="rId15">
-        <w:r>
-          <w:rPr>
-            <w:i/>
-            <w:color w:val="1F497D"/>
-            <w:u w:val="single" w:color="1F497D"/>
-          </w:rPr>
-          <w:t>Enron Fraud Detection</w:t>
-        </w:r>
-      </w:hyperlink>
-      <w:hyperlink r:id="rId16">
-        <w:r>
-          <w:rPr>
-            <w:i/>
-            <w:color w:val="1F497D"/>
-            <w:u w:val="single" w:color="1F497D"/>
-          </w:rPr>
-          <w:t>:</w:t>
-        </w:r>
-      </w:hyperlink>
-      <w:hyperlink r:id="rId17">
-        <w:r>
-          <w:rPr>
-            <w:i/>
-            <w:color w:val="1F497D"/>
-            <w:sz w:val="24"/>
-          </w:rPr>
-          <w:t xml:space="preserve"> </w:t>
-        </w:r>
-      </w:hyperlink>
-      <w:r>
-        <w:t xml:space="preserve">[Python] Build algorithm to identify fraudulent employees based on Enron financial </w:t>
-      </w:r>
-      <w:r>
-        <w:rPr>
-          <w:noProof/>
-        </w:rPr>
-        <w:t>data</w:t>
-      </w:r>
-      <w:r>
-        <w:rPr>
-          <w:noProof/>
-        </w:rPr>
-        <w:t xml:space="preserve"> </w:t>
-      </w:r>
-      <w:r>
-        <w:rPr>
-          <w:noProof/>
-        </w:rPr>
-        <w:t>set</w:t>
-      </w:r>
-      <w:r>
-        <w:t xml:space="preserve">. </w:t>
-      </w:r>
-      <w:r>
-        <w:rPr>
-          <w:b/>
-        </w:rPr>
-        <w:t xml:space="preserve">            </w:t>
+      <w:r>
+        <w:t xml:space="preserve">Enron Fraud Detection: [Python] Build algorithm to identify fraudulent employees based on Enron financial data set.             </w:t>
       </w:r>
     </w:p>
     <w:p>
       <w:pPr>
         <w:ind w:left="-5"/>
       </w:pPr>
-      <w:hyperlink r:id="rId18">
-        <w:r>
-          <w:rPr>
-            <w:i/>
-            <w:color w:val="1F497D"/>
-            <w:u w:val="single" w:color="1F497D"/>
-          </w:rPr>
-          <w:t>Perceptual Phenomenon Testing:</w:t>
-        </w:r>
-      </w:hyperlink>
-      <w:hyperlink r:id="rId19">
-        <w:r>
-          <w:t xml:space="preserve"> </w:t>
-        </w:r>
-      </w:hyperlink>
-      <w:hyperlink r:id="rId20">
-        <w:r>
-          <w:t>[</w:t>
-        </w:r>
-      </w:hyperlink>
-      <w:r>
-        <w:t xml:space="preserve">Python, Statistical Test] Analyze Stroop effect in experimental psychology. </w:t>
+      <w:r>
+        <w:t xml:space="preserve">Perceptual Phenomenon Analysis: [Python, Statistical Test] Analyze Stroop effect in experimental psychology. </w:t>
       </w:r>
     </w:p>
     <w:p>
       <w:pPr>
         <w:ind w:left="-5"/>
       </w:pPr>
-      <w:hyperlink r:id="rId21">
-        <w:r>
-          <w:rPr>
-            <w:i/>
-            <w:color w:val="1F497D"/>
-            <w:u w:val="single" w:color="1F497D"/>
-          </w:rPr>
-          <w:t>Titanic</w:t>
-        </w:r>
-        <w:r>
-          <w:rPr>
-            <w:i/>
-            <w:color w:val="1F497D"/>
-            <w:u w:val="single" w:color="1F497D"/>
-          </w:rPr>
-          <w:t xml:space="preserve"> Prediction:</w:t>
-        </w:r>
-      </w:hyperlink>
-      <w:hyperlink r:id="rId22">
-        <w:r>
-          <w:t xml:space="preserve"> </w:t>
-        </w:r>
-      </w:hyperlink>
-      <w:r>
-        <w:t>[</w:t>
-      </w:r>
-      <w:r>
-        <w:t>d3.js</w:t>
-      </w:r>
-      <w:r>
-        <w:t xml:space="preserve">] Utilize </w:t>
-      </w:r>
-      <w:r>
-        <w:t xml:space="preserve">d3.js to analyze the </w:t>
-      </w:r>
-      <w:r>
-        <w:rPr>
-          <w:noProof/>
-        </w:rPr>
-        <w:t>T</w:t>
-      </w:r>
-      <w:r>
-        <w:rPr>
-          <w:noProof/>
-        </w:rPr>
-        <w:t>itanic</w:t>
-      </w:r>
-      <w:r>
-        <w:t xml:space="preserve"> </w:t>
-      </w:r>
-      <w:r>
-        <w:rPr>
-          <w:noProof/>
-        </w:rPr>
-        <w:t>data</w:t>
-      </w:r>
-      <w:r>
-        <w:rPr>
-          <w:noProof/>
-        </w:rPr>
-        <w:t xml:space="preserve"> </w:t>
-      </w:r>
-      <w:r>
-        <w:rPr>
-          <w:noProof/>
-        </w:rPr>
-        <w:t>set</w:t>
-      </w:r>
-      <w:r>
-        <w:t xml:space="preserve"> and predict if females were given priority.</w:t>
-      </w:r>
-      <w:r>
-        <w:t xml:space="preserve"> </w:t>
+      <w:r>
+        <w:t xml:space="preserve">Titanic Prediction using d3: [d3.js] Utilize d3.js to analyze the Titanic data set and predict if females were given priority. </w:t>
       </w:r>
     </w:p>
     <w:p>
       <w:pPr>
         <w:ind w:left="-5"/>
       </w:pPr>
-      <w:hyperlink r:id="rId23">
-        <w:r>
-          <w:rPr>
-            <w:i/>
-            <w:color w:val="1F497D"/>
-            <w:u w:val="single" w:color="1F497D"/>
-          </w:rPr>
-          <w:t xml:space="preserve">Titanic </w:t>
-        </w:r>
-        <w:r>
-          <w:rPr>
-            <w:i/>
-            <w:color w:val="1F497D"/>
-            <w:u w:val="single" w:color="1F497D"/>
-          </w:rPr>
-          <w:t>Prediction:</w:t>
-        </w:r>
-      </w:hyperlink>
-      <w:hyperlink r:id="rId24">
-        <w:r>
-          <w:t xml:space="preserve"> </w:t>
-        </w:r>
-      </w:hyperlink>
-      <w:hyperlink r:id="rId25">
-        <w:r>
-          <w:t>[</w:t>
-        </w:r>
-      </w:hyperlink>
-      <w:r>
-        <w:t xml:space="preserve">Python] Analyze &amp; use linear regression to predict </w:t>
-      </w:r>
-      <w:r>
-        <w:t xml:space="preserve">if females were given priority on </w:t>
-      </w:r>
-      <w:r>
-        <w:rPr>
-          <w:noProof/>
-        </w:rPr>
-        <w:t>T</w:t>
-      </w:r>
-      <w:r>
-        <w:rPr>
-          <w:noProof/>
-        </w:rPr>
-        <w:t>itanic</w:t>
-      </w:r>
-      <w:r>
-        <w:t>.</w:t>
-      </w:r>
-    </w:p>
-    <w:p>
-      <w:pPr>
-        <w:ind w:left="-5"/>
-      </w:pPr>
-      <w:r>
-        <w:t xml:space="preserve"> </w:t>
+      <w:r>
+        <w:t>Titanic Prediction: [Python] Analyze &amp; use linear regression to predict if females were given priority on Titanic.</w:t>
       </w:r>
     </w:p>
     <w:p>
@@ -1552,14 +1261,26 @@
           <w:numId w:val="1"/>
         </w:numPr>
         <w:ind w:hanging="360"/>
-      </w:pPr>
-      <w:r>
+        <w:rPr>
+          <w:i/>
+        </w:rPr>
+      </w:pPr>
+      <w:r>
+        <w:rPr>
+          <w:i/>
+        </w:rPr>
         <w:t>Performed sophisticated</w:t>
       </w:r>
       <w:r>
+        <w:rPr>
+          <w:i/>
+        </w:rPr>
         <w:t xml:space="preserve"> GUI development of various Applications.</w:t>
       </w:r>
       <w:r>
+        <w:rPr>
+          <w:i/>
+        </w:rPr>
         <w:t xml:space="preserve"> </w:t>
       </w:r>
     </w:p>
@@ -1570,65 +1291,98 @@
           <w:numId w:val="1"/>
         </w:numPr>
         <w:ind w:hanging="360"/>
-      </w:pPr>
-      <w:r>
+        <w:rPr>
+          <w:i/>
+        </w:rPr>
+      </w:pPr>
+      <w:r>
+        <w:rPr>
+          <w:i/>
+        </w:rPr>
         <w:t>Designed Applications for companies like Connecting Wives, Prayag</w:t>
       </w:r>
       <w:r>
+        <w:rPr>
+          <w:i/>
+        </w:rPr>
         <w:t xml:space="preserve"> Overseas</w:t>
       </w:r>
       <w:r>
+        <w:rPr>
+          <w:i/>
+        </w:rPr>
         <w:t xml:space="preserve"> Trading and Fitness Meals </w:t>
       </w:r>
       <w:r>
         <w:rPr>
+          <w:i/>
           <w:noProof/>
         </w:rPr>
         <w:t>I</w:t>
       </w:r>
       <w:r>
         <w:rPr>
+          <w:i/>
           <w:noProof/>
         </w:rPr>
         <w:t>nc</w:t>
       </w:r>
       <w:r>
+        <w:rPr>
+          <w:i/>
+        </w:rPr>
         <w:t>.</w:t>
       </w:r>
       <w:r>
+        <w:rPr>
+          <w:i/>
+        </w:rPr>
         <w:t xml:space="preserve"> and </w:t>
       </w:r>
       <w:r>
         <w:rPr>
+          <w:i/>
           <w:noProof/>
         </w:rPr>
         <w:t>m</w:t>
       </w:r>
       <w:r>
         <w:rPr>
+          <w:i/>
           <w:noProof/>
         </w:rPr>
         <w:t>uch</w:t>
       </w:r>
       <w:r>
+        <w:rPr>
+          <w:i/>
+        </w:rPr>
         <w:t xml:space="preserve"> more s</w:t>
       </w:r>
       <w:r>
+        <w:rPr>
+          <w:i/>
+        </w:rPr>
         <w:t xml:space="preserve">ome of them can be found on </w:t>
       </w:r>
       <w:r>
         <w:rPr>
+          <w:i/>
           <w:noProof/>
         </w:rPr>
         <w:t>GitH</w:t>
       </w:r>
       <w:r>
         <w:rPr>
+          <w:i/>
           <w:noProof/>
         </w:rPr>
         <w:t>ub</w:t>
       </w:r>
       <w:r>
+        <w:rPr>
+          <w:i/>
+        </w:rPr>
         <w:t xml:space="preserve">. </w:t>
       </w:r>
     </w:p>
@@ -1639,20 +1393,33 @@
           <w:numId w:val="1"/>
         </w:numPr>
         <w:ind w:hanging="360"/>
-      </w:pPr>
-      <w:r>
+        <w:rPr>
+          <w:i/>
+        </w:rPr>
+      </w:pPr>
+      <w:r>
+        <w:rPr>
+          <w:i/>
+        </w:rPr>
         <w:t xml:space="preserve">Designed Applications for embedded systems like </w:t>
       </w:r>
       <w:r>
         <w:rPr>
+          <w:i/>
           <w:noProof/>
         </w:rPr>
         <w:t>SMS</w:t>
       </w:r>
       <w:r>
+        <w:rPr>
+          <w:i/>
+        </w:rPr>
         <w:t xml:space="preserve"> controlled devices</w:t>
       </w:r>
       <w:r>
+        <w:rPr>
+          <w:i/>
+        </w:rPr>
         <w:t xml:space="preserve">. </w:t>
       </w:r>
     </w:p>
@@ -1786,7 +1553,20 @@
         <w:rPr>
           <w:i/>
         </w:rPr>
-        <w:t xml:space="preserve">. Designed multiple small websites for clients like insurance companies, security agencies (Based on Wordpress or Hard coded). Some of the sites are available on </w:t>
+        <w:t xml:space="preserve">. Designed multiple small websites for clients like insurance companies, security agencies (Based on Wordpress or </w:t>
+      </w:r>
+      <w:r>
+        <w:rPr>
+          <w:i/>
+          <w:noProof/>
+        </w:rPr>
+        <w:t>Hardcoded</w:t>
+      </w:r>
+      <w:r>
+        <w:rPr>
+          <w:i/>
+        </w:rPr>
+        <w:t xml:space="preserve">). Some of the sites are available on </w:t>
       </w:r>
       <w:r>
         <w:rPr>
@@ -1921,7 +1701,19 @@
         <w:tab/>
       </w:r>
       <w:r>
-        <w:t>2015 -present</w:t>
+        <w:rPr>
+          <w:i/>
+        </w:rPr>
+        <w:t>2015</w:t>
+      </w:r>
+      <w:r>
+        <w:t xml:space="preserve"> -</w:t>
+      </w:r>
+      <w:r>
+        <w:rPr>
+          <w:i/>
+        </w:rPr>
+        <w:t>present</w:t>
       </w:r>
     </w:p>
     <w:p>
@@ -2221,8 +2013,6 @@
         <w:tab/>
         <w:t>200</w:t>
       </w:r>
-      <w:bookmarkStart w:id="0" w:name="_GoBack"/>
-      <w:bookmarkEnd w:id="0"/>
       <w:r>
         <w:rPr>
           <w:i/>
